--- a/SIColetaLixo.docx
+++ b/SIColetaLixo.docx
@@ -568,6 +568,206 @@
         <w:pStyle w:val="PargrafodaLista"/>
         <w:ind w:left="1080"/>
       </w:pPr>
+    </w:p>
+    <w:p>
+      <w:pPr>
+        <w:pStyle w:val="PargrafodaLista"/>
+        <w:ind w:left="1080"/>
+      </w:pPr>
+    </w:p>
+    <w:p>
+      <w:pPr>
+        <w:rPr>
+          <w:rFonts w:ascii="Arial" w:hAnsi="Arial" w:cs="Arial"/>
+          <w:sz w:val="28"/>
+          <w:szCs w:val="28"/>
+        </w:rPr>
+      </w:pPr>
+      <w:r>
+        <w:rPr>
+          <w:rFonts w:ascii="Arial" w:hAnsi="Arial" w:cs="Arial"/>
+          <w:sz w:val="28"/>
+          <w:szCs w:val="28"/>
+        </w:rPr>
+        <w:t>Metodologia Scrum</w:t>
+      </w:r>
+    </w:p>
+    <w:p>
+      <w:pPr>
+        <w:rPr>
+          <w:rFonts w:ascii="Arial" w:hAnsi="Arial" w:cs="Arial"/>
+          <w:sz w:val="24"/>
+          <w:szCs w:val="24"/>
+        </w:rPr>
+      </w:pPr>
+      <w:r>
+        <w:rPr>
+          <w:rFonts w:ascii="Arial" w:hAnsi="Arial" w:cs="Arial"/>
+          <w:sz w:val="28"/>
+          <w:szCs w:val="28"/>
+        </w:rPr>
+        <w:t xml:space="preserve">      </w:t>
+      </w:r>
+      <w:r>
+        <w:rPr>
+          <w:rFonts w:ascii="Arial" w:hAnsi="Arial" w:cs="Arial"/>
+          <w:sz w:val="24"/>
+          <w:szCs w:val="24"/>
+        </w:rPr>
+        <w:t xml:space="preserve">O Scrum </w:t>
+      </w:r>
+      <w:r>
+        <w:rPr>
+          <w:rFonts w:ascii="Arial" w:hAnsi="Arial" w:cs="Arial"/>
+          <w:sz w:val="24"/>
+          <w:szCs w:val="24"/>
+        </w:rPr>
+        <w:t>pode e deve ser utilizado pois o cliente deseja receber o quanto antes uma atualização sobre o projeto.</w:t>
+      </w:r>
+    </w:p>
+    <w:p>
+      <w:pPr>
+        <w:rPr>
+          <w:rFonts w:ascii="Arial" w:hAnsi="Arial" w:cs="Arial"/>
+          <w:sz w:val="24"/>
+          <w:szCs w:val="24"/>
+        </w:rPr>
+      </w:pPr>
+    </w:p>
+    <w:p>
+      <w:pPr>
+        <w:rPr>
+          <w:rFonts w:ascii="Arial" w:hAnsi="Arial" w:cs="Arial"/>
+          <w:sz w:val="28"/>
+          <w:szCs w:val="28"/>
+        </w:rPr>
+      </w:pPr>
+    </w:p>
+    <w:p>
+      <w:pPr>
+        <w:pStyle w:val="PargrafodaLista"/>
+        <w:numPr>
+          <w:ilvl w:val="0"/>
+          <w:numId w:val="2"/>
+        </w:numPr>
+        <w:rPr>
+          <w:rFonts w:ascii="Arial" w:hAnsi="Arial" w:cs="Arial"/>
+          <w:sz w:val="24"/>
+          <w:szCs w:val="24"/>
+        </w:rPr>
+      </w:pPr>
+      <w:r>
+        <w:rPr>
+          <w:rFonts w:ascii="Arial" w:hAnsi="Arial" w:cs="Arial"/>
+          <w:sz w:val="24"/>
+          <w:szCs w:val="24"/>
+        </w:rPr>
+        <w:lastRenderedPageBreak/>
+        <w:t>O Scrum poderá ser utilizado no projeto sendo:</w:t>
+      </w:r>
+    </w:p>
+    <w:p>
+      <w:pPr>
+        <w:pStyle w:val="PargrafodaLista"/>
+        <w:rPr>
+          <w:rFonts w:ascii="Arial" w:hAnsi="Arial" w:cs="Arial"/>
+          <w:sz w:val="24"/>
+          <w:szCs w:val="24"/>
+        </w:rPr>
+      </w:pPr>
+    </w:p>
+    <w:p>
+      <w:pPr>
+        <w:pStyle w:val="PargrafodaLista"/>
+        <w:numPr>
+          <w:ilvl w:val="1"/>
+          <w:numId w:val="2"/>
+        </w:numPr>
+        <w:rPr>
+          <w:rFonts w:ascii="Arial" w:hAnsi="Arial" w:cs="Arial"/>
+          <w:sz w:val="24"/>
+          <w:szCs w:val="24"/>
+        </w:rPr>
+      </w:pPr>
+      <w:r>
+        <w:rPr>
+          <w:rFonts w:ascii="Arial" w:hAnsi="Arial" w:cs="Arial"/>
+          <w:sz w:val="24"/>
+          <w:szCs w:val="24"/>
+        </w:rPr>
+        <w:t>PO responsável pelo levantamento de requisitos</w:t>
+      </w:r>
+    </w:p>
+    <w:p>
+      <w:pPr>
+        <w:pStyle w:val="PargrafodaLista"/>
+        <w:numPr>
+          <w:ilvl w:val="1"/>
+          <w:numId w:val="2"/>
+        </w:numPr>
+        <w:rPr>
+          <w:rFonts w:ascii="Arial" w:hAnsi="Arial" w:cs="Arial"/>
+          <w:sz w:val="24"/>
+          <w:szCs w:val="24"/>
+        </w:rPr>
+      </w:pPr>
+      <w:r>
+        <w:rPr>
+          <w:rFonts w:ascii="Arial" w:hAnsi="Arial" w:cs="Arial"/>
+          <w:sz w:val="24"/>
+          <w:szCs w:val="24"/>
+        </w:rPr>
+        <w:t>ScrumMaster responsável em realizar a comunicação entre o time de desenvolvimento e o arquiteto de soluções/ engenheiro e promover as necessidades do time garantindo que não terá nenhum impedimento entre os mesmos.</w:t>
+      </w:r>
+    </w:p>
+    <w:p>
+      <w:pPr>
+        <w:pStyle w:val="PargrafodaLista"/>
+        <w:numPr>
+          <w:ilvl w:val="1"/>
+          <w:numId w:val="2"/>
+        </w:numPr>
+        <w:rPr>
+          <w:rFonts w:ascii="Arial" w:hAnsi="Arial" w:cs="Arial"/>
+          <w:sz w:val="24"/>
+          <w:szCs w:val="24"/>
+        </w:rPr>
+      </w:pPr>
+      <w:r>
+        <w:rPr>
+          <w:rFonts w:ascii="Arial" w:hAnsi="Arial" w:cs="Arial"/>
+          <w:sz w:val="24"/>
+          <w:szCs w:val="24"/>
+        </w:rPr>
+        <w:t>Time de desenvolvimento responsável por seguir os protocolos do portifólio ao mesmo tempo aplicando técnicas de gestão de projeto e produzindo um produto de qualidade ao cliente. Além disso poderá produzir “pacotes” com partes do projeto para entrega ao cliente, dessa forma o cliente poderá ver se o que está sendo produzido está de acordo com a</w:t>
+      </w:r>
+      <w:r>
+        <w:rPr>
+          <w:rFonts w:ascii="Arial" w:hAnsi="Arial" w:cs="Arial"/>
+          <w:sz w:val="24"/>
+          <w:szCs w:val="24"/>
+        </w:rPr>
+        <w:t>s necessidades do cliente.</w:t>
+      </w:r>
+    </w:p>
+    <w:p>
+      <w:pPr>
+        <w:pStyle w:val="PargrafodaLista"/>
+        <w:ind w:left="1125"/>
+        <w:rPr>
+          <w:rFonts w:ascii="Arial" w:hAnsi="Arial" w:cs="Arial"/>
+          <w:sz w:val="24"/>
+          <w:szCs w:val="24"/>
+        </w:rPr>
+      </w:pPr>
+      <w:r>
+        <w:rPr>
+          <w:rFonts w:ascii="Arial" w:hAnsi="Arial" w:cs="Arial"/>
+          <w:sz w:val="24"/>
+          <w:szCs w:val="24"/>
+        </w:rPr>
+        <w:t>Obs: Enquanto o pacote é entregue ao cliente o time de desenvolvimento não ficará ocioso, ele começará as próximas etapas de desenvolvimento.</w:t>
+      </w:r>
     </w:p>
     <w:p>
       <w:pPr>
@@ -620,9 +820,9 @@
 <file path=word/numbering.xml><?xml version="1.0" encoding="utf-8"?>
 <w:numbering xmlns:wpc="http://schemas.microsoft.com/office/word/2010/wordprocessingCanvas" xmlns:cx="http://schemas.microsoft.com/office/drawing/2014/chartex" xmlns:cx1="http://schemas.microsoft.com/office/drawing/2015/9/8/chartex" xmlns:cx2="http://schemas.microsoft.com/office/drawing/2015/10/21/chartex" xmlns:cx3="http://schemas.microsoft.com/office/drawing/2016/5/9/chartex" xmlns:cx4="http://schemas.microsoft.com/office/drawing/2016/5/10/chartex" xmlns:cx5="http://schemas.microsoft.com/office/drawing/2016/5/11/chartex" xmlns:cx6="http://schemas.microsoft.com/office/drawing/2016/5/12/chartex" xmlns:cx7="http://schemas.microsoft.com/office/drawing/2016/5/13/chartex" xmlns:cx8="http://schemas.microsoft.com/office/drawing/2016/5/14/chartex" xmlns:mc="http://schemas.openxmlformats.org/markup-compatibility/2006" xmlns:aink="http://schemas.microsoft.com/office/drawing/2016/ink" xmlns:am3d="http://schemas.microsoft.com/office/drawing/2017/model3d" xmlns:o="urn:schemas-microsoft-com:office:office" xmlns:r="http://schemas.openxmlformats.org/officeDocument/2006/relationships" xmlns:m="http://schemas.openxmlformats.org/officeDocument/2006/math" xmlns:v="urn:schemas-microsoft-com:vml" xmlns:wp14="http://schemas.microsoft.com/office/word/2010/wordprocessingDrawing" xmlns:wp="http://schemas.openxmlformats.org/drawingml/2006/wordprocessingDrawing" xmlns:w10="urn:schemas-microsoft-com:office:word" xmlns:w="http://schemas.openxmlformats.org/wordprocessingml/2006/main" xmlns:w14="http://schemas.microsoft.com/office/word/2010/wordml" xmlns:w15="http://schemas.microsoft.com/office/word/2012/wordml" xmlns:w16cid="http://schemas.microsoft.com/office/word/2016/wordml/cid" xmlns:w16se="http://schemas.microsoft.com/office/word/2015/wordml/symex" xmlns:wpg="http://schemas.microsoft.com/office/word/2010/wordprocessingGroup" xmlns:wpi="http://schemas.microsoft.com/office/word/2010/wordprocessingInk" xmlns:wne="http://schemas.microsoft.com/office/word/2006/wordml" xmlns:wps="http://schemas.microsoft.com/office/word/2010/wordprocessingShape" mc:Ignorable="w14 w15 w16se w16cid wp14">
   <w:abstractNum w:abstractNumId="0" w15:restartNumberingAfterBreak="0">
-    <w:nsid w:val="190E5F8C"/>
+    <w:nsid w:val="0AA80E1F"/>
     <w:multiLevelType w:val="multilevel"/>
-    <w:tmpl w:val="368E5994"/>
+    <w:tmpl w:val="CF50D984"/>
     <w:lvl w:ilvl="0">
       <w:start w:val="1"/>
       <w:numFmt w:val="decimal"/>
@@ -642,7 +842,7 @@
       <w:lvlText w:val="%1.%2"/>
       <w:lvlJc w:val="left"/>
       <w:pPr>
-        <w:ind w:left="1080" w:hanging="360"/>
+        <w:ind w:left="1125" w:hanging="405"/>
       </w:pPr>
       <w:rPr>
         <w:rFonts w:hint="default"/>
@@ -668,7 +868,7 @@
       <w:lvlText w:val="%1.%2.%3.%4"/>
       <w:lvlJc w:val="left"/>
       <w:pPr>
-        <w:ind w:left="2160" w:hanging="720"/>
+        <w:ind w:left="2520" w:hanging="1080"/>
       </w:pPr>
       <w:rPr>
         <w:rFonts w:hint="default"/>
@@ -694,7 +894,7 @@
       <w:lvlText w:val="%1.%2.%3.%4.%5.%6"/>
       <w:lvlJc w:val="left"/>
       <w:pPr>
-        <w:ind w:left="3240" w:hanging="1080"/>
+        <w:ind w:left="3600" w:hanging="1440"/>
       </w:pPr>
       <w:rPr>
         <w:rFonts w:hint="default"/>
@@ -720,7 +920,7 @@
       <w:lvlText w:val="%1.%2.%3.%4.%5.%6.%7.%8"/>
       <w:lvlJc w:val="left"/>
       <w:pPr>
-        <w:ind w:left="4320" w:hanging="1440"/>
+        <w:ind w:left="4680" w:hanging="1800"/>
       </w:pPr>
       <w:rPr>
         <w:rFonts w:hint="default"/>
@@ -733,6 +933,127 @@
       <w:lvlText w:val="%1.%2.%3.%4.%5.%6.%7.%8.%9"/>
       <w:lvlJc w:val="left"/>
       <w:pPr>
+        <w:ind w:left="5040" w:hanging="1800"/>
+      </w:pPr>
+      <w:rPr>
+        <w:rFonts w:hint="default"/>
+      </w:rPr>
+    </w:lvl>
+  </w:abstractNum>
+  <w:abstractNum w:abstractNumId="1" w15:restartNumberingAfterBreak="0">
+    <w:nsid w:val="190E5F8C"/>
+    <w:multiLevelType w:val="multilevel"/>
+    <w:tmpl w:val="368E5994"/>
+    <w:lvl w:ilvl="0">
+      <w:start w:val="1"/>
+      <w:numFmt w:val="decimal"/>
+      <w:lvlText w:val="%1."/>
+      <w:lvlJc w:val="left"/>
+      <w:pPr>
+        <w:ind w:left="720" w:hanging="360"/>
+      </w:pPr>
+      <w:rPr>
+        <w:rFonts w:hint="default"/>
+      </w:rPr>
+    </w:lvl>
+    <w:lvl w:ilvl="1">
+      <w:start w:val="1"/>
+      <w:numFmt w:val="decimal"/>
+      <w:isLgl/>
+      <w:lvlText w:val="%1.%2"/>
+      <w:lvlJc w:val="left"/>
+      <w:pPr>
+        <w:ind w:left="1080" w:hanging="360"/>
+      </w:pPr>
+      <w:rPr>
+        <w:rFonts w:hint="default"/>
+      </w:rPr>
+    </w:lvl>
+    <w:lvl w:ilvl="2">
+      <w:start w:val="1"/>
+      <w:numFmt w:val="decimal"/>
+      <w:isLgl/>
+      <w:lvlText w:val="%1.%2.%3"/>
+      <w:lvlJc w:val="left"/>
+      <w:pPr>
+        <w:ind w:left="1800" w:hanging="720"/>
+      </w:pPr>
+      <w:rPr>
+        <w:rFonts w:hint="default"/>
+      </w:rPr>
+    </w:lvl>
+    <w:lvl w:ilvl="3">
+      <w:start w:val="1"/>
+      <w:numFmt w:val="decimal"/>
+      <w:isLgl/>
+      <w:lvlText w:val="%1.%2.%3.%4"/>
+      <w:lvlJc w:val="left"/>
+      <w:pPr>
+        <w:ind w:left="2160" w:hanging="720"/>
+      </w:pPr>
+      <w:rPr>
+        <w:rFonts w:hint="default"/>
+      </w:rPr>
+    </w:lvl>
+    <w:lvl w:ilvl="4">
+      <w:start w:val="1"/>
+      <w:numFmt w:val="decimal"/>
+      <w:isLgl/>
+      <w:lvlText w:val="%1.%2.%3.%4.%5"/>
+      <w:lvlJc w:val="left"/>
+      <w:pPr>
+        <w:ind w:left="2880" w:hanging="1080"/>
+      </w:pPr>
+      <w:rPr>
+        <w:rFonts w:hint="default"/>
+      </w:rPr>
+    </w:lvl>
+    <w:lvl w:ilvl="5">
+      <w:start w:val="1"/>
+      <w:numFmt w:val="decimal"/>
+      <w:isLgl/>
+      <w:lvlText w:val="%1.%2.%3.%4.%5.%6"/>
+      <w:lvlJc w:val="left"/>
+      <w:pPr>
+        <w:ind w:left="3240" w:hanging="1080"/>
+      </w:pPr>
+      <w:rPr>
+        <w:rFonts w:hint="default"/>
+      </w:rPr>
+    </w:lvl>
+    <w:lvl w:ilvl="6">
+      <w:start w:val="1"/>
+      <w:numFmt w:val="decimal"/>
+      <w:isLgl/>
+      <w:lvlText w:val="%1.%2.%3.%4.%5.%6.%7"/>
+      <w:lvlJc w:val="left"/>
+      <w:pPr>
+        <w:ind w:left="3960" w:hanging="1440"/>
+      </w:pPr>
+      <w:rPr>
+        <w:rFonts w:hint="default"/>
+      </w:rPr>
+    </w:lvl>
+    <w:lvl w:ilvl="7">
+      <w:start w:val="1"/>
+      <w:numFmt w:val="decimal"/>
+      <w:isLgl/>
+      <w:lvlText w:val="%1.%2.%3.%4.%5.%6.%7.%8"/>
+      <w:lvlJc w:val="left"/>
+      <w:pPr>
+        <w:ind w:left="4320" w:hanging="1440"/>
+      </w:pPr>
+      <w:rPr>
+        <w:rFonts w:hint="default"/>
+      </w:rPr>
+    </w:lvl>
+    <w:lvl w:ilvl="8">
+      <w:start w:val="1"/>
+      <w:numFmt w:val="decimal"/>
+      <w:isLgl/>
+      <w:lvlText w:val="%1.%2.%3.%4.%5.%6.%7.%8.%9"/>
+      <w:lvlJc w:val="left"/>
+      <w:pPr>
         <w:ind w:left="4680" w:hanging="1440"/>
       </w:pPr>
       <w:rPr>
@@ -741,6 +1062,9 @@
     </w:lvl>
   </w:abstractNum>
   <w:num w:numId="1">
+    <w:abstractNumId w:val="1"/>
+  </w:num>
+  <w:num w:numId="2">
     <w:abstractNumId w:val="0"/>
   </w:num>
 </w:numbering>

--- a/SIColetaLixo.docx
+++ b/SIColetaLixo.docx
@@ -642,6 +642,128 @@
           <w:szCs w:val="28"/>
         </w:rPr>
       </w:pPr>
+    </w:p>
+    <w:p>
+      <w:pPr>
+        <w:pStyle w:val="PargrafodaLista"/>
+        <w:numPr>
+          <w:ilvl w:val="0"/>
+          <w:numId w:val="3"/>
+        </w:numPr>
+        <w:spacing w:line="256" w:lineRule="auto"/>
+        <w:rPr>
+          <w:rFonts w:ascii="Arial" w:hAnsi="Arial" w:cs="Arial"/>
+          <w:sz w:val="24"/>
+          <w:szCs w:val="24"/>
+        </w:rPr>
+      </w:pPr>
+      <w:r>
+        <w:rPr>
+          <w:rFonts w:ascii="Arial" w:hAnsi="Arial" w:cs="Arial"/>
+          <w:sz w:val="24"/>
+          <w:szCs w:val="24"/>
+        </w:rPr>
+        <w:lastRenderedPageBreak/>
+        <w:t>O Scrum poderá ser utilizado no projeto sendo:</w:t>
+      </w:r>
+    </w:p>
+    <w:p>
+      <w:pPr>
+        <w:pStyle w:val="PargrafodaLista"/>
+        <w:rPr>
+          <w:rFonts w:ascii="Arial" w:hAnsi="Arial" w:cs="Arial"/>
+          <w:sz w:val="24"/>
+          <w:szCs w:val="24"/>
+        </w:rPr>
+      </w:pPr>
+    </w:p>
+    <w:p>
+      <w:pPr>
+        <w:pStyle w:val="PargrafodaLista"/>
+        <w:numPr>
+          <w:ilvl w:val="1"/>
+          <w:numId w:val="3"/>
+        </w:numPr>
+        <w:spacing w:line="256" w:lineRule="auto"/>
+        <w:rPr>
+          <w:rFonts w:ascii="Arial" w:hAnsi="Arial" w:cs="Arial"/>
+          <w:sz w:val="24"/>
+          <w:szCs w:val="24"/>
+        </w:rPr>
+      </w:pPr>
+      <w:r>
+        <w:rPr>
+          <w:rFonts w:ascii="Arial" w:hAnsi="Arial" w:cs="Arial"/>
+          <w:sz w:val="24"/>
+          <w:szCs w:val="24"/>
+        </w:rPr>
+        <w:t>PO responsável pelo levantamento de requisitos</w:t>
+      </w:r>
+    </w:p>
+    <w:p>
+      <w:pPr>
+        <w:pStyle w:val="PargrafodaLista"/>
+        <w:numPr>
+          <w:ilvl w:val="1"/>
+          <w:numId w:val="3"/>
+        </w:numPr>
+        <w:spacing w:line="256" w:lineRule="auto"/>
+        <w:rPr>
+          <w:rFonts w:ascii="Arial" w:hAnsi="Arial" w:cs="Arial"/>
+          <w:sz w:val="24"/>
+          <w:szCs w:val="24"/>
+        </w:rPr>
+      </w:pPr>
+      <w:r>
+        <w:rPr>
+          <w:rFonts w:ascii="Arial" w:hAnsi="Arial" w:cs="Arial"/>
+          <w:sz w:val="24"/>
+          <w:szCs w:val="24"/>
+        </w:rPr>
+        <w:t>ScrumMaster responsável em realizar a comunicação entre o time de desenvolvimento e o arquiteto de soluções/ engenheiro e promover as necessidades do time garantindo que não terá nenhum impedimento entre os mesmos.</w:t>
+      </w:r>
+    </w:p>
+    <w:p>
+      <w:pPr>
+        <w:pStyle w:val="PargrafodaLista"/>
+        <w:numPr>
+          <w:ilvl w:val="1"/>
+          <w:numId w:val="3"/>
+        </w:numPr>
+        <w:spacing w:line="256" w:lineRule="auto"/>
+        <w:rPr>
+          <w:rFonts w:ascii="Arial" w:hAnsi="Arial" w:cs="Arial"/>
+          <w:sz w:val="24"/>
+          <w:szCs w:val="24"/>
+        </w:rPr>
+      </w:pPr>
+      <w:r>
+        <w:rPr>
+          <w:rFonts w:ascii="Arial" w:hAnsi="Arial" w:cs="Arial"/>
+          <w:sz w:val="24"/>
+          <w:szCs w:val="24"/>
+        </w:rPr>
+        <w:t>Time de desenvolvimento responsável por seguir os protocolos do portifólio ao mesmo tempo aplicando técnicas de gestão de projeto e produzindo um produto de qualidade ao cliente. Além disso poderá produzir “pacotes” com partes do projeto para entrega ao cliente, dessa forma o cliente poderá ver se o que está sendo produzido está de acordo com as necessidades do cliente.</w:t>
+      </w:r>
+    </w:p>
+    <w:p>
+      <w:pPr>
+        <w:pStyle w:val="PargrafodaLista"/>
+        <w:ind w:left="1125"/>
+        <w:rPr>
+          <w:rFonts w:ascii="Arial" w:hAnsi="Arial" w:cs="Arial"/>
+          <w:sz w:val="24"/>
+          <w:szCs w:val="24"/>
+        </w:rPr>
+      </w:pPr>
+      <w:r>
+        <w:rPr>
+          <w:rFonts w:ascii="Arial" w:hAnsi="Arial" w:cs="Arial"/>
+          <w:sz w:val="24"/>
+          <w:szCs w:val="24"/>
+        </w:rPr>
+        <w:t>Obs: Enquanto o pacote é entregue ao cliente o time de desenvolvimento não ficará ocioso, ele começará as próximas etapas de desenvolvimento.</w:t>
+      </w:r>
     </w:p>
     <w:p>
       <w:pPr>
@@ -940,6 +1062,36 @@
   </w:num>
   <w:num w:numId="2">
     <w:abstractNumId w:val="0"/>
+  </w:num>
+  <w:num w:numId="3">
+    <w:abstractNumId w:val="0"/>
+    <w:lvlOverride w:ilvl="0">
+      <w:startOverride w:val="1"/>
+    </w:lvlOverride>
+    <w:lvlOverride w:ilvl="1">
+      <w:startOverride w:val="1"/>
+    </w:lvlOverride>
+    <w:lvlOverride w:ilvl="2">
+      <w:startOverride w:val="1"/>
+    </w:lvlOverride>
+    <w:lvlOverride w:ilvl="3">
+      <w:startOverride w:val="1"/>
+    </w:lvlOverride>
+    <w:lvlOverride w:ilvl="4">
+      <w:startOverride w:val="1"/>
+    </w:lvlOverride>
+    <w:lvlOverride w:ilvl="5">
+      <w:startOverride w:val="1"/>
+    </w:lvlOverride>
+    <w:lvlOverride w:ilvl="6">
+      <w:startOverride w:val="1"/>
+    </w:lvlOverride>
+    <w:lvlOverride w:ilvl="7">
+      <w:startOverride w:val="1"/>
+    </w:lvlOverride>
+    <w:lvlOverride w:ilvl="8">
+      <w:startOverride w:val="1"/>
+    </w:lvlOverride>
   </w:num>
 </w:numbering>
 </file>
